--- a/Отчёт N2.docx
+++ b/Отчёт N2.docx
@@ -719,6 +719,7 @@
       <w:r>
         <w:rPr>
           <w:rFonts w:cs="Times New Roman"/>
+          <w:noProof/>
           <w:szCs w:val="28"/>
         </w:rPr>
         <w:drawing>
@@ -798,6 +799,7 @@
       <w:r>
         <w:rPr>
           <w:rFonts w:cs="Times New Roman"/>
+          <w:noProof/>
           <w:szCs w:val="28"/>
         </w:rPr>
         <w:drawing>
@@ -877,6 +879,7 @@
       <w:r>
         <w:rPr>
           <w:rFonts w:cs="Times New Roman"/>
+          <w:noProof/>
           <w:szCs w:val="28"/>
         </w:rPr>
         <w:drawing>
@@ -918,6 +921,11 @@
     </w:p>
     <w:p>
       <w:pPr>
+        <w:pStyle w:val="a3"/>
+        <w:numPr>
+          <w:ilvl w:val="0"/>
+          <w:numId w:val="1"/>
+        </w:numPr>
         <w:rPr>
           <w:rFonts w:cs="Times New Roman"/>
           <w:szCs w:val="28"/>
@@ -929,6 +937,71 @@
           <w:szCs w:val="28"/>
         </w:rPr>
         <w:lastRenderedPageBreak/>
+        <w:t>Создаём запрет пользователю вводить что-либо кроме цифр</w:t>
+      </w:r>
+    </w:p>
+    <w:p>
+      <w:pPr>
+        <w:ind w:left="708"/>
+        <w:rPr>
+          <w:rFonts w:cs="Times New Roman"/>
+          <w:szCs w:val="28"/>
+        </w:rPr>
+      </w:pPr>
+      <w:r>
+        <w:rPr>
+          <w:rFonts w:cs="Times New Roman"/>
+          <w:szCs w:val="28"/>
+        </w:rPr>
+        <w:drawing>
+          <wp:inline distT="0" distB="0" distL="0" distR="0" wp14:anchorId="53E12BEA" wp14:editId="005E886D">
+            <wp:extent cx="5410669" cy="1813717"/>
+            <wp:effectExtent l="0" t="0" r="0" b="0"/>
+            <wp:docPr id="5180964" name="Рисунок 1"/>
+            <wp:cNvGraphicFramePr>
+              <a:graphicFrameLocks xmlns:a="http://schemas.openxmlformats.org/drawingml/2006/main" noChangeAspect="1"/>
+            </wp:cNvGraphicFramePr>
+            <a:graphic xmlns:a="http://schemas.openxmlformats.org/drawingml/2006/main">
+              <a:graphicData uri="http://schemas.openxmlformats.org/drawingml/2006/picture">
+                <pic:pic xmlns:pic="http://schemas.openxmlformats.org/drawingml/2006/picture">
+                  <pic:nvPicPr>
+                    <pic:cNvPr id="5180964" name=""/>
+                    <pic:cNvPicPr/>
+                  </pic:nvPicPr>
+                  <pic:blipFill>
+                    <a:blip r:embed="rId9"/>
+                    <a:stretch>
+                      <a:fillRect/>
+                    </a:stretch>
+                  </pic:blipFill>
+                  <pic:spPr>
+                    <a:xfrm>
+                      <a:off x="0" y="0"/>
+                      <a:ext cx="5410669" cy="1813717"/>
+                    </a:xfrm>
+                    <a:prstGeom prst="rect">
+                      <a:avLst/>
+                    </a:prstGeom>
+                  </pic:spPr>
+                </pic:pic>
+              </a:graphicData>
+            </a:graphic>
+          </wp:inline>
+        </w:drawing>
+      </w:r>
+    </w:p>
+    <w:p>
+      <w:pPr>
+        <w:rPr>
+          <w:rFonts w:cs="Times New Roman"/>
+          <w:szCs w:val="28"/>
+        </w:rPr>
+      </w:pPr>
+      <w:r>
+        <w:rPr>
+          <w:rFonts w:cs="Times New Roman"/>
+          <w:szCs w:val="28"/>
+        </w:rPr>
         <w:t xml:space="preserve">Вывод: </w:t>
       </w:r>
       <w:r>
